--- a/reports/003_writeup_09.16.2018.docx
+++ b/reports/003_writeup_09.16.2018.docx
@@ -36,6 +36,32 @@
     </w:p>
     <w:p>
       <w:pPr>
+        <w:pStyle w:val="Subtitle"/>
+      </w:pPr>
+      <w:r>
+        <w:t xml:space="preserve">Rose-Hulman</w:t>
+      </w:r>
+      <w:r>
+        <w:t xml:space="preserve"> </w:t>
+      </w:r>
+      <w:r>
+        <w:t xml:space="preserve">Institute</w:t>
+      </w:r>
+      <w:r>
+        <w:t xml:space="preserve"> </w:t>
+      </w:r>
+      <w:r>
+        <w:t xml:space="preserve">of</w:t>
+      </w:r>
+      <w:r>
+        <w:t xml:space="preserve"> </w:t>
+      </w:r>
+      <w:r>
+        <w:t xml:space="preserve">Technology</w:t>
+      </w:r>
+    </w:p>
+    <w:p>
+      <w:pPr>
         <w:pStyle w:val="Author"/>
       </w:pPr>
       <w:r>
@@ -53,7 +79,7 @@
         <w:pStyle w:val="Date"/>
       </w:pPr>
       <w:r>
-        <w:t xml:space="preserve">18.</w:t>
+        <w:t xml:space="preserve">19</w:t>
       </w:r>
       <w:r>
         <w:t xml:space="preserve"> </w:t>
@@ -109,11 +135,52 @@
         <w:pStyle w:val="BodyText"/>
       </w:pPr>
       <w:r>
-        <w:t xml:space="preserve">(insert image here)</w:t>
-      </w:r>
-      <w:r>
-        <w:t xml:space="preserve"> </w:t>
-      </w:r>
+        <w:drawing>
+          <wp:inline>
+            <wp:extent cx="5334000" cy="3808695"/>
+            <wp:effectExtent b="0" l="0" r="0" t="0"/>
+            <wp:docPr descr="" title="" id="1" name="Picture"/>
+            <a:graphic>
+              <a:graphicData uri="http://schemas.openxmlformats.org/drawingml/2006/picture">
+                <pic:pic>
+                  <pic:nvPicPr>
+                    <pic:cNvPr descr="../resources/010_flow-bench-configuration.png" id="0" name="Picture"/>
+                    <pic:cNvPicPr>
+                      <a:picLocks noChangeArrowheads="1" noChangeAspect="1"/>
+                    </pic:cNvPicPr>
+                  </pic:nvPicPr>
+                  <pic:blipFill>
+                    <a:blip r:embed="rId23"/>
+                    <a:stretch>
+                      <a:fillRect/>
+                    </a:stretch>
+                  </pic:blipFill>
+                  <pic:spPr bwMode="auto">
+                    <a:xfrm>
+                      <a:off x="0" y="0"/>
+                      <a:ext cx="5334000" cy="3808695"/>
+                    </a:xfrm>
+                    <a:prstGeom prst="rect">
+                      <a:avLst/>
+                    </a:prstGeom>
+                    <a:noFill/>
+                    <a:ln w="9525">
+                      <a:noFill/>
+                      <a:headEnd/>
+                      <a:tailEnd/>
+                    </a:ln>
+                  </pic:spPr>
+                </pic:pic>
+              </a:graphicData>
+            </a:graphic>
+          </wp:inline>
+        </w:drawing>
+      </w:r>
+    </w:p>
+    <w:p>
+      <w:pPr>
+        <w:pStyle w:val="BodyText"/>
+      </w:pPr>
       <w:r>
         <w:t xml:space="preserve">Figure 1. Configuration of the flow bench</w:t>
       </w:r>
@@ -130,8 +197,8 @@
       <w:pPr>
         <w:pStyle w:val="Heading2"/>
       </w:pPr>
-      <w:bookmarkStart w:id="23" w:name="modeling"/>
-      <w:bookmarkEnd w:id="23"/>
+      <w:bookmarkStart w:id="24" w:name="modeling"/>
+      <w:bookmarkEnd w:id="24"/>
       <w:r>
         <w:t xml:space="preserve">Modeling</w:t>
       </w:r>
@@ -247,6 +314,14 @@
         <w:pStyle w:val="FirstParagraph"/>
       </w:pPr>
       <w:r>
+        <w:t xml:space="preserve">(1)</w:t>
+      </w:r>
+    </w:p>
+    <w:p>
+      <w:pPr>
+        <w:pStyle w:val="BodyText"/>
+      </w:pPr>
+      <w:r>
         <w:t xml:space="preserve">where</w:t>
       </w:r>
       <w:r>
@@ -311,11 +386,52 @@
         <w:pStyle w:val="BodyText"/>
       </w:pPr>
       <w:r>
-        <w:t xml:space="preserve">(insert image here)</w:t>
-      </w:r>
-      <w:r>
-        <w:t xml:space="preserve"> </w:t>
-      </w:r>
+        <w:drawing>
+          <wp:inline>
+            <wp:extent cx="3574472" cy="1546167"/>
+            <wp:effectExtent b="0" l="0" r="0" t="0"/>
+            <wp:docPr descr="" title="" id="1" name="Picture"/>
+            <a:graphic>
+              <a:graphicData uri="http://schemas.openxmlformats.org/drawingml/2006/picture">
+                <pic:pic>
+                  <pic:nvPicPr>
+                    <pic:cNvPr descr="../resources/011_illustration-data-reduction-eqn.jpg" id="0" name="Picture"/>
+                    <pic:cNvPicPr>
+                      <a:picLocks noChangeArrowheads="1" noChangeAspect="1"/>
+                    </pic:cNvPicPr>
+                  </pic:nvPicPr>
+                  <pic:blipFill>
+                    <a:blip r:embed="rId25"/>
+                    <a:stretch>
+                      <a:fillRect/>
+                    </a:stretch>
+                  </pic:blipFill>
+                  <pic:spPr bwMode="auto">
+                    <a:xfrm>
+                      <a:off x="0" y="0"/>
+                      <a:ext cx="3574472" cy="1546167"/>
+                    </a:xfrm>
+                    <a:prstGeom prst="rect">
+                      <a:avLst/>
+                    </a:prstGeom>
+                    <a:noFill/>
+                    <a:ln w="9525">
+                      <a:noFill/>
+                      <a:headEnd/>
+                      <a:tailEnd/>
+                    </a:ln>
+                  </pic:spPr>
+                </pic:pic>
+              </a:graphicData>
+            </a:graphic>
+          </wp:inline>
+        </w:drawing>
+      </w:r>
+    </w:p>
+    <w:p>
+      <w:pPr>
+        <w:pStyle w:val="BodyText"/>
+      </w:pPr>
       <w:r>
         <w:t xml:space="preserve">Figure 2. Illustrating the variables that appear in the data reduction equation.</w:t>
       </w:r>
@@ -363,6 +479,14 @@
         <w:pStyle w:val="FirstParagraph"/>
       </w:pPr>
       <w:r>
+        <w:t xml:space="preserve">(2)</w:t>
+      </w:r>
+    </w:p>
+    <w:p>
+      <w:pPr>
+        <w:pStyle w:val="BodyText"/>
+      </w:pPr>
+      <w:r>
         <w:t xml:space="preserve">where</w:t>
       </w:r>
       <w:r>
@@ -460,6 +584,14 @@
     <w:p>
       <w:pPr>
         <w:pStyle w:val="FirstParagraph"/>
+      </w:pPr>
+      <w:r>
+        <w:t xml:space="preserve">(3)</w:t>
+      </w:r>
+    </w:p>
+    <w:p>
+      <w:pPr>
+        <w:pStyle w:val="BodyText"/>
       </w:pPr>
       <w:r>
         <w:t xml:space="preserve">Substituting (3) into (1) and rearranging, we obtain an expression for the friction factor,</w:t>
@@ -555,6 +687,14 @@
     <w:p>
       <w:pPr>
         <w:pStyle w:val="FirstParagraph"/>
+      </w:pPr>
+      <w:r>
+        <w:t xml:space="preserve">(4)</w:t>
+      </w:r>
+    </w:p>
+    <w:p>
+      <w:pPr>
+        <w:pStyle w:val="BodyText"/>
       </w:pPr>
       <w:r>
         <w:t xml:space="preserve">Flow rate is the product of fluid velocity and pipe cross-sectional area A, thus, velocity can be written,</w:t>
@@ -605,6 +745,14 @@
     <w:p>
       <w:pPr>
         <w:pStyle w:val="FirstParagraph"/>
+      </w:pPr>
+      <w:r>
+        <w:t xml:space="preserve">(5)</w:t>
+      </w:r>
+    </w:p>
+    <w:p>
+      <w:pPr>
+        <w:pStyle w:val="BodyText"/>
       </w:pPr>
       <w:r>
         <w:t xml:space="preserve">where</w:t>
@@ -798,6 +946,14 @@
         <w:pStyle w:val="FirstParagraph"/>
       </w:pPr>
       <w:r>
+        <w:t xml:space="preserve">(6)</w:t>
+      </w:r>
+    </w:p>
+    <w:p>
+      <w:pPr>
+        <w:pStyle w:val="BodyText"/>
+      </w:pPr>
+      <w:r>
         <w:t xml:space="preserve">To compare our experimental results to the published values in a Moody chart, we compute the Reynolds number for each operating condition, given by,</w:t>
       </w:r>
     </w:p>
@@ -849,6 +1005,14 @@
     <w:p>
       <w:pPr>
         <w:pStyle w:val="FirstParagraph"/>
+      </w:pPr>
+      <w:r>
+        <w:t xml:space="preserve">(7)</w:t>
+      </w:r>
+    </w:p>
+    <w:p>
+      <w:pPr>
+        <w:pStyle w:val="BodyText"/>
       </w:pPr>
       <w:r>
         <w:t xml:space="preserve">where</w:t>
@@ -930,10 +1094,18 @@
     </w:p>
     <w:p>
       <w:pPr>
+        <w:pStyle w:val="FirstParagraph"/>
+      </w:pPr>
+      <w:r>
+        <w:t xml:space="preserve">(8)</w:t>
+      </w:r>
+    </w:p>
+    <w:p>
+      <w:pPr>
         <w:pStyle w:val="Heading2"/>
       </w:pPr>
-      <w:bookmarkStart w:id="24" w:name="procedure"/>
-      <w:bookmarkEnd w:id="24"/>
+      <w:bookmarkStart w:id="26" w:name="procedure"/>
+      <w:bookmarkEnd w:id="26"/>
       <w:r>
         <w:t xml:space="preserve">Procedure</w:t>
       </w:r>
@@ -971,7 +1143,7 @@
         <w:t xml:space="preserve"> </w:t>
       </w:r>
       <w:r>
-        <w:t xml:space="preserve">(using a tape measure). Reference look-up values are obtained for PVC pipe roughness and water density and viscosity at room temperature. (citation needed)</w:t>
+        <w:t xml:space="preserve">(using a tape measure). Reference look-up values are obtained for PVC pipe roughness and water density and viscosity at room temperature. (CITATION NEEDED)</w:t>
       </w:r>
     </w:p>
     <w:p>
@@ -995,11 +1167,52 @@
         <w:pStyle w:val="BodyText"/>
       </w:pPr>
       <w:r>
-        <w:t xml:space="preserve">(insert image here)</w:t>
-      </w:r>
-      <w:r>
-        <w:t xml:space="preserve"> </w:t>
-      </w:r>
+        <w:drawing>
+          <wp:inline>
+            <wp:extent cx="4006734" cy="2589414"/>
+            <wp:effectExtent b="0" l="0" r="0" t="0"/>
+            <wp:docPr descr="" title="" id="1" name="Picture"/>
+            <a:graphic>
+              <a:graphicData uri="http://schemas.openxmlformats.org/drawingml/2006/picture">
+                <pic:pic>
+                  <pic:nvPicPr>
+                    <pic:cNvPr descr="../resources/012_apparatus-elements.jpg" id="0" name="Picture"/>
+                    <pic:cNvPicPr>
+                      <a:picLocks noChangeArrowheads="1" noChangeAspect="1"/>
+                    </pic:cNvPicPr>
+                  </pic:nvPicPr>
+                  <pic:blipFill>
+                    <a:blip r:embed="rId27"/>
+                    <a:stretch>
+                      <a:fillRect/>
+                    </a:stretch>
+                  </pic:blipFill>
+                  <pic:spPr bwMode="auto">
+                    <a:xfrm>
+                      <a:off x="0" y="0"/>
+                      <a:ext cx="4006734" cy="2589414"/>
+                    </a:xfrm>
+                    <a:prstGeom prst="rect">
+                      <a:avLst/>
+                    </a:prstGeom>
+                    <a:noFill/>
+                    <a:ln w="9525">
+                      <a:noFill/>
+                      <a:headEnd/>
+                      <a:tailEnd/>
+                    </a:ln>
+                  </pic:spPr>
+                </pic:pic>
+              </a:graphicData>
+            </a:graphic>
+          </wp:inline>
+        </w:drawing>
+      </w:r>
+    </w:p>
+    <w:p>
+      <w:pPr>
+        <w:pStyle w:val="BodyText"/>
+      </w:pPr>
       <w:r>
         <w:t xml:space="preserve">Figure 3. Elements of the apparatus important for the procedure.</w:t>
       </w:r>
@@ -1008,8 +1221,8 @@
       <w:pPr>
         <w:pStyle w:val="Heading2"/>
       </w:pPr>
-      <w:bookmarkStart w:id="25" w:name="data"/>
-      <w:bookmarkEnd w:id="25"/>
+      <w:bookmarkStart w:id="28" w:name="data"/>
+      <w:bookmarkEnd w:id="28"/>
       <w:r>
         <w:t xml:space="preserve">Data</w:t>
       </w:r>
@@ -1070,8 +1283,8 @@
       <w:pPr>
         <w:pStyle w:val="Heading2"/>
       </w:pPr>
-      <w:bookmarkStart w:id="26" w:name="analysis"/>
-      <w:bookmarkEnd w:id="26"/>
+      <w:bookmarkStart w:id="29" w:name="analysis"/>
+      <w:bookmarkEnd w:id="29"/>
       <w:r>
         <w:t xml:space="preserve">Analysis</w:t>
       </w:r>
@@ -1554,8 +1767,8 @@
       <w:pPr>
         <w:pStyle w:val="Heading2"/>
       </w:pPr>
-      <w:bookmarkStart w:id="27" w:name="results"/>
-      <w:bookmarkEnd w:id="27"/>
+      <w:bookmarkStart w:id="30" w:name="results"/>
+      <w:bookmarkEnd w:id="30"/>
       <w:r>
         <w:t xml:space="preserve">Results</w:t>
       </w:r>
@@ -1764,8 +1977,8 @@
       <w:pPr>
         <w:pStyle w:val="Heading2"/>
       </w:pPr>
-      <w:bookmarkStart w:id="28" w:name="conclusion"/>
-      <w:bookmarkEnd w:id="28"/>
+      <w:bookmarkStart w:id="31" w:name="conclusion"/>
+      <w:bookmarkEnd w:id="31"/>
       <w:r>
         <w:t xml:space="preserve">Conclusion</w:t>
       </w:r>
@@ -1790,8 +2003,8 @@
       <w:pPr>
         <w:pStyle w:val="Heading2"/>
       </w:pPr>
-      <w:bookmarkStart w:id="29" w:name="references"/>
-      <w:bookmarkEnd w:id="29"/>
+      <w:bookmarkStart w:id="32" w:name="references"/>
+      <w:bookmarkEnd w:id="32"/>
       <w:r>
         <w:t xml:space="preserve">References</w:t>
       </w:r>
@@ -1904,7 +2117,7 @@
     </w:lvl>
   </w:abstractNum>
   <w:abstractNum w:abstractNumId="990">
-    <w:nsid w:val="561e1bb6"/>
+    <w:nsid w:val="3721bc9a"/>
     <w:multiLevelType w:val="multilevel"/>
     <w:lvl w:ilvl="0">
       <w:numFmt w:val="bullet"/>
